--- a/Ｃ道場の製作.docx
+++ b/Ｃ道場の製作.docx
@@ -77,19 +77,321 @@
     </w:p>
     <w:p>
       <w:pPr>
+        <w:ind w:leftChars="200" w:left="420" w:firstLineChars="100" w:firstLine="210"/>
+        <w:rPr>
+          <w:rFonts w:hint="eastAsia"/>
+        </w:rPr>
+      </w:pPr>
+      <w:r>
+        <w:rPr>
+          <w:rFonts w:hint="eastAsia"/>
+        </w:rPr>
+        <w:t>PHP</w:t>
+      </w:r>
+      <w:r>
+        <w:rPr>
+          <w:rFonts w:hint="eastAsia"/>
+        </w:rPr>
+        <w:t>を用いて</w:t>
+      </w:r>
+      <w:r>
+        <w:rPr>
+          <w:rFonts w:hint="eastAsia"/>
+        </w:rPr>
+        <w:t>C</w:t>
+      </w:r>
+      <w:r>
+        <w:rPr>
+          <w:rFonts w:hint="eastAsia"/>
+        </w:rPr>
+        <w:t>言語の問</w:t>
+      </w:r>
+      <w:r>
+        <w:rPr>
+          <w:rFonts w:hint="eastAsia"/>
+        </w:rPr>
+        <w:t>題を出し、コンパイルと実行をした結果をサンプルと照らし合わせ正</w:t>
+      </w:r>
+    </w:p>
+    <w:p>
+      <w:pPr>
         <w:ind w:leftChars="200" w:left="420"/>
       </w:pPr>
       <w:r>
         <w:rPr>
           <w:rFonts w:hint="eastAsia"/>
         </w:rPr>
+        <w:t>を出力する</w:t>
+      </w:r>
+      <w:r>
+        <w:rPr>
+          <w:rFonts w:hint="eastAsia"/>
+        </w:rPr>
+        <w:t>web</w:t>
+      </w:r>
+      <w:r>
+        <w:rPr>
+          <w:rFonts w:hint="eastAsia"/>
+        </w:rPr>
+        <w:t>アプリケーションの作成。</w:t>
+      </w:r>
+    </w:p>
+    <w:p>
+      <w:pPr>
+        <w:ind w:firstLineChars="100" w:firstLine="210"/>
+      </w:pPr>
+      <w:r>
+        <w:rPr>
+          <w:rFonts w:hint="eastAsia"/>
+        </w:rPr>
+        <w:t>.</w:t>
+      </w:r>
+    </w:p>
+    <w:p>
+      <w:r>
+        <w:rPr>
+          <w:rFonts w:hint="eastAsia"/>
+        </w:rPr>
+        <w:t>使用したもの</w:t>
+      </w:r>
+    </w:p>
+    <w:p>
+      <w:pPr>
+        <w:ind w:left="210" w:hangingChars="100" w:hanging="210"/>
+      </w:pPr>
+      <w:r>
+        <w:rPr>
+          <w:rFonts w:hint="eastAsia"/>
+        </w:rPr>
+        <w:t xml:space="preserve">　　パソコン（</w:t>
+      </w:r>
+      <w:r>
+        <w:rPr>
+          <w:rFonts w:hint="eastAsia"/>
+        </w:rPr>
+        <w:t>Windows</w:t>
+      </w:r>
+      <w:r>
+        <w:rPr>
+          <w:rFonts w:hint="eastAsia"/>
+        </w:rPr>
+        <w:t>７）、</w:t>
+      </w:r>
+      <w:proofErr w:type="spellStart"/>
+      <w:r>
+        <w:rPr>
+          <w:rFonts w:hint="eastAsia"/>
+        </w:rPr>
+        <w:t>Xampp</w:t>
+      </w:r>
+      <w:proofErr w:type="spellEnd"/>
+      <w:r>
+        <w:rPr>
+          <w:rFonts w:hint="eastAsia"/>
+        </w:rPr>
+        <w:t>（</w:t>
+      </w:r>
+      <w:r>
+        <w:rPr>
+          <w:rFonts w:hint="eastAsia"/>
+        </w:rPr>
+        <w:t>Web</w:t>
+      </w:r>
+      <w:r>
+        <w:rPr>
+          <w:rFonts w:hint="eastAsia"/>
+        </w:rPr>
+        <w:t>サーバ環境</w:t>
+      </w:r>
+      <w:r>
+        <w:rPr>
+          <w:rFonts w:hint="eastAsia"/>
+        </w:rPr>
+        <w:t>）、</w:t>
+      </w:r>
+      <w:proofErr w:type="spellStart"/>
+      <w:r>
+        <w:rPr>
+          <w:rFonts w:hint="eastAsia"/>
+        </w:rPr>
+        <w:t>Terapad</w:t>
+      </w:r>
+      <w:proofErr w:type="spellEnd"/>
+      <w:r>
+        <w:rPr>
+          <w:rFonts w:hint="eastAsia"/>
+        </w:rPr>
+        <w:t>（テキストエディタ</w:t>
+      </w:r>
+      <w:r>
+        <w:rPr>
+          <w:rFonts w:hint="eastAsia"/>
+        </w:rPr>
+        <w:t>）、</w:t>
+      </w:r>
+      <w:proofErr w:type="spellStart"/>
+      <w:r>
+        <w:rPr>
+          <w:rFonts w:hint="eastAsia"/>
+        </w:rPr>
+        <w:t>Github</w:t>
+      </w:r>
+      <w:proofErr w:type="spellEnd"/>
+      <w:r>
+        <w:rPr>
+          <w:rFonts w:hint="eastAsia"/>
+        </w:rPr>
+        <w:t>（ソースコード共有）、</w:t>
+      </w:r>
+      <w:proofErr w:type="spellStart"/>
+      <w:r>
+        <w:rPr>
+          <w:rFonts w:hint="eastAsia"/>
+        </w:rPr>
+        <w:t>Redmine</w:t>
+      </w:r>
+      <w:proofErr w:type="spellEnd"/>
+      <w:r>
+        <w:rPr>
+          <w:rFonts w:hint="eastAsia"/>
+        </w:rPr>
+        <w:t>（進捗の記録と報告）</w:t>
+      </w:r>
+      <w:r>
+        <w:rPr>
+          <w:rFonts w:hint="eastAsia"/>
+        </w:rPr>
+        <w:t>、</w:t>
+      </w:r>
+      <w:r>
+        <w:rPr>
+          <w:rFonts w:hint="eastAsia"/>
+        </w:rPr>
+        <w:t>bootstrap</w:t>
+      </w:r>
+      <w:r>
+        <w:rPr>
+          <w:rFonts w:hint="eastAsia"/>
+        </w:rPr>
+        <w:t>（</w:t>
+      </w:r>
+      <w:r>
+        <w:rPr>
+          <w:rFonts w:hint="eastAsia"/>
+        </w:rPr>
+        <w:t>デザイン支援</w:t>
+      </w:r>
+      <w:r>
+        <w:rPr>
+          <w:rFonts w:hint="eastAsia"/>
+        </w:rPr>
+        <w:t>）</w:t>
+      </w:r>
+    </w:p>
+    <w:p>
+      <w:pPr>
+        <w:ind w:leftChars="200" w:left="420"/>
+      </w:pPr>
+    </w:p>
+    <w:p>
+      <w:pPr>
+        <w:ind w:left="420" w:hangingChars="200" w:hanging="420"/>
+      </w:pPr>
+      <w:r>
+        <w:rPr>
+          <w:rFonts w:hint="eastAsia"/>
+        </w:rPr>
+        <w:t>概要</w:t>
+      </w:r>
+      <w:r>
+        <w:rPr>
+          <w:rFonts w:hint="eastAsia"/>
+        </w:rPr>
+        <w:t>・原理</w:t>
+      </w:r>
+    </w:p>
+    <w:p>
+      <w:pPr>
+        <w:ind w:leftChars="100" w:left="210" w:firstLineChars="100" w:firstLine="210"/>
+      </w:pPr>
+      <w:r>
+        <w:rPr>
+          <w:rFonts w:hint="eastAsia"/>
+        </w:rPr>
         <w:t>PHP</w:t>
       </w:r>
       <w:r>
         <w:rPr>
           <w:rFonts w:hint="eastAsia"/>
         </w:rPr>
-        <w:t>を用いて</w:t>
+        <w:t>とは</w:t>
+      </w:r>
+      <w:r>
+        <w:t>おもに</w:t>
+      </w:r>
+      <w:r>
+        <w:t>Web</w:t>
+      </w:r>
+      <w:r>
+        <w:t>プログラムを作成するのに使用されるプログラミング言語。</w:t>
+      </w:r>
+      <w:r>
+        <w:t>HMTL</w:t>
+      </w:r>
+      <w:r>
+        <w:t>言語のソースに埋め込むことが可能で、データの受け渡しや</w:t>
+      </w:r>
+      <w:r>
+        <w:t>cookie</w:t>
+      </w:r>
+      <w:r>
+        <w:t>など</w:t>
+      </w:r>
+      <w:r>
+        <w:t>HTML</w:t>
+      </w:r>
+      <w:r>
+        <w:t>だけではできない動的な</w:t>
+      </w:r>
+      <w:r>
+        <w:rPr>
+          <w:rFonts w:hint="eastAsia"/>
+        </w:rPr>
+        <w:t>Web</w:t>
+      </w:r>
+      <w:r>
+        <w:rPr>
+          <w:rFonts w:hint="eastAsia"/>
+        </w:rPr>
+        <w:t>ページ</w:t>
+      </w:r>
+      <w:r>
+        <w:t>を作成できる。</w:t>
+      </w:r>
+    </w:p>
+    <w:p>
+      <w:r>
+        <w:rPr>
+          <w:rFonts w:hint="eastAsia"/>
+        </w:rPr>
+        <w:t xml:space="preserve">　</w:t>
+      </w:r>
+    </w:p>
+    <w:p>
+      <w:pPr>
+        <w:ind w:left="210" w:hangingChars="100" w:hanging="210"/>
+      </w:pPr>
+      <w:r>
+        <w:rPr>
+          <w:rFonts w:hint="eastAsia"/>
+        </w:rPr>
+        <w:t xml:space="preserve">　　このプログラムは</w:t>
+      </w:r>
+      <w:r>
+        <w:rPr>
+          <w:rFonts w:hint="eastAsia"/>
+        </w:rPr>
+        <w:t>パソコンのブラウザに</w:t>
       </w:r>
       <w:r>
         <w:rPr>
@@ -101,204 +403,53 @@
         <w:rPr>
           <w:rFonts w:hint="eastAsia"/>
         </w:rPr>
-        <w:t>言語の問題を出し、コンパイルと実行をした結果をサンプルと照らし合わせ正否を出力する</w:t>
-      </w:r>
-    </w:p>
-    <w:p>
-      <w:pPr>
-        <w:ind w:firstLineChars="100" w:firstLine="210"/>
-      </w:pPr>
-      <w:r>
-        <w:rPr>
-          <w:rFonts w:hint="eastAsia"/>
-        </w:rPr>
-        <w:t>web</w:t>
-      </w:r>
-      <w:r>
-        <w:rPr>
-          <w:rFonts w:hint="eastAsia"/>
-        </w:rPr>
-        <w:t>アプリケーションの作成。</w:t>
-      </w:r>
-    </w:p>
-    <w:p>
-      <w:pPr>
-        <w:ind w:firstLineChars="100" w:firstLine="210"/>
-      </w:pPr>
-      <w:r>
-        <w:rPr>
-          <w:rFonts w:hint="eastAsia"/>
-        </w:rPr>
-        <w:t>.</w:t>
-      </w:r>
-    </w:p>
-    <w:p>
-      <w:r>
-        <w:rPr>
-          <w:rFonts w:hint="eastAsia"/>
-        </w:rPr>
-        <w:t>使用したもの</w:t>
+        <w:t>言語の問題が出力されてそれに対するソースコードを打ち込みサーバに送信。サーバに送信されたソースコードをコンパイルおよび実行して、用意しておいたサンプルと結果を比較し、正解か不正解かの結果をパソコンのブラウザに送信、ブラウザ上に</w:t>
+      </w:r>
+      <w:r>
+        <w:rPr>
+          <w:rFonts w:hint="eastAsia"/>
+        </w:rPr>
+        <w:t>表示する。</w:t>
+      </w:r>
+    </w:p>
+    <w:p>
+      <w:pPr>
+        <w:ind w:leftChars="100" w:left="210"/>
+      </w:pPr>
+      <w:r>
+        <w:rPr>
+          <w:rFonts w:hint="eastAsia"/>
+        </w:rPr>
+        <w:t xml:space="preserve">　コンパイルの方法は、ソースコードをテキストファイルで保存、</w:t>
+      </w:r>
+      <w:r>
+        <w:rPr>
+          <w:rFonts w:hint="eastAsia"/>
+        </w:rPr>
+        <w:t>外部</w:t>
+      </w:r>
+      <w:r>
+        <w:rPr>
+          <w:rFonts w:hint="eastAsia"/>
+        </w:rPr>
+        <w:t>コマンドでコンパイルおよび実行、正解のサンプルと結果を照らし合わせるという手順になっている。</w:t>
       </w:r>
     </w:p>
     <w:p>
       <w:pPr>
         <w:ind w:left="210" w:hangingChars="100" w:hanging="210"/>
       </w:pPr>
-      <w:r>
-        <w:rPr>
-          <w:rFonts w:hint="eastAsia"/>
-        </w:rPr>
-        <w:t xml:space="preserve">　　パソコン（</w:t>
-      </w:r>
-      <w:r>
-        <w:rPr>
-          <w:rFonts w:hint="eastAsia"/>
-        </w:rPr>
-        <w:t>Windows</w:t>
-      </w:r>
-      <w:r>
-        <w:rPr>
-          <w:rFonts w:hint="eastAsia"/>
-        </w:rPr>
-        <w:t>７）、</w:t>
-      </w:r>
-      <w:proofErr w:type="spellStart"/>
-      <w:r>
-        <w:rPr>
-          <w:rFonts w:hint="eastAsia"/>
-        </w:rPr>
-        <w:t>Xampp</w:t>
-      </w:r>
-      <w:proofErr w:type="spellEnd"/>
-      <w:r>
-        <w:rPr>
-          <w:rFonts w:hint="eastAsia"/>
-        </w:rPr>
-        <w:t>（</w:t>
-      </w:r>
-      <w:r>
-        <w:rPr>
-          <w:rFonts w:hint="eastAsia"/>
-        </w:rPr>
-        <w:t>Web</w:t>
-      </w:r>
-      <w:r>
-        <w:rPr>
-          <w:rFonts w:hint="eastAsia"/>
-        </w:rPr>
-        <w:t>サーバ環境</w:t>
-      </w:r>
-      <w:r>
-        <w:rPr>
-          <w:rFonts w:hint="eastAsia"/>
-        </w:rPr>
-        <w:t>）、</w:t>
-      </w:r>
-      <w:proofErr w:type="spellStart"/>
-      <w:r>
-        <w:rPr>
-          <w:rFonts w:hint="eastAsia"/>
-        </w:rPr>
-        <w:t>Terapad</w:t>
-      </w:r>
-      <w:proofErr w:type="spellEnd"/>
-      <w:r>
-        <w:rPr>
-          <w:rFonts w:hint="eastAsia"/>
-        </w:rPr>
-        <w:t>（テキストエディタ</w:t>
-      </w:r>
-      <w:r>
-        <w:rPr>
-          <w:rFonts w:hint="eastAsia"/>
-        </w:rPr>
-        <w:t>）、</w:t>
-      </w:r>
-      <w:proofErr w:type="spellStart"/>
-      <w:r>
-        <w:rPr>
-          <w:rFonts w:hint="eastAsia"/>
-        </w:rPr>
-        <w:t>Github</w:t>
-      </w:r>
-      <w:proofErr w:type="spellEnd"/>
-      <w:r>
-        <w:rPr>
-          <w:rFonts w:hint="eastAsia"/>
-        </w:rPr>
-        <w:t>（ソースコード共有）、</w:t>
-      </w:r>
-      <w:proofErr w:type="spellStart"/>
-      <w:r>
-        <w:rPr>
-          <w:rFonts w:hint="eastAsia"/>
-        </w:rPr>
-        <w:t>Redmine</w:t>
-      </w:r>
-      <w:proofErr w:type="spellEnd"/>
-      <w:r>
-        <w:rPr>
-          <w:rFonts w:hint="eastAsia"/>
-        </w:rPr>
-        <w:t>（進捗の記録と報告）</w:t>
-      </w:r>
-      <w:r>
-        <w:rPr>
-          <w:rFonts w:hint="eastAsia"/>
-        </w:rPr>
-        <w:t>、</w:t>
-      </w:r>
-      <w:r>
-        <w:rPr>
-          <w:rFonts w:hint="eastAsia"/>
-        </w:rPr>
-        <w:t>bootstrap</w:t>
-      </w:r>
-      <w:r>
-        <w:rPr>
-          <w:rFonts w:hint="eastAsia"/>
-        </w:rPr>
-        <w:t>（</w:t>
-      </w:r>
-      <w:r>
-        <w:rPr>
-          <w:rFonts w:hint="eastAsia"/>
-        </w:rPr>
-        <w:t>デザイン支援</w:t>
-      </w:r>
-      <w:r>
-        <w:rPr>
-          <w:rFonts w:hint="eastAsia"/>
-        </w:rPr>
-        <w:t>）</w:t>
-      </w:r>
-    </w:p>
-    <w:p>
-      <w:pPr>
-        <w:ind w:leftChars="200" w:left="420"/>
-      </w:pPr>
-    </w:p>
-    <w:p>
-      <w:pPr>
-        <w:ind w:left="420" w:hangingChars="200" w:hanging="420"/>
-      </w:pPr>
-      <w:r>
-        <w:rPr>
-          <w:rFonts w:hint="eastAsia"/>
-        </w:rPr>
-        <w:t>概要</w:t>
-      </w:r>
-      <w:r>
-        <w:rPr>
-          <w:rFonts w:hint="eastAsia"/>
-        </w:rPr>
-        <w:t>・原理</w:t>
-      </w:r>
-    </w:p>
-    <w:p>
-      <w:pPr>
-        <w:ind w:leftChars="100" w:left="210" w:firstLineChars="100" w:firstLine="210"/>
-      </w:pPr>
+    </w:p>
+    <w:p>
+      <w:pPr>
+        <w:ind w:left="210" w:hangingChars="100" w:hanging="210"/>
+      </w:pPr>
+      <w:r>
+        <w:rPr>
+          <w:rFonts w:hint="eastAsia"/>
+        </w:rPr>
+        <w:t>図１．</w:t>
+      </w:r>
       <w:r>
         <w:rPr>
           <w:rFonts w:hint="eastAsia"/>
@@ -309,145 +460,6 @@
         <w:rPr>
           <w:rFonts w:hint="eastAsia"/>
         </w:rPr>
-        <w:t>とは</w:t>
-      </w:r>
-      <w:r>
-        <w:t>おもに</w:t>
-      </w:r>
-      <w:r>
-        <w:t>Web</w:t>
-      </w:r>
-      <w:r>
-        <w:t>プログラムを作成するのに使用されるプログラミング言語。</w:t>
-      </w:r>
-      <w:r>
-        <w:t>HMTL</w:t>
-      </w:r>
-      <w:r>
-        <w:t>言語のソースに埋め込むことが可能で、データの受け渡しや</w:t>
-      </w:r>
-      <w:r>
-        <w:t>cookie</w:t>
-      </w:r>
-      <w:r>
-        <w:t>など</w:t>
-      </w:r>
-      <w:r>
-        <w:t>HTML</w:t>
-      </w:r>
-      <w:r>
-        <w:t>だけではできない動的な</w:t>
-      </w:r>
-      <w:r>
-        <w:rPr>
-          <w:rFonts w:hint="eastAsia"/>
-        </w:rPr>
-        <w:t>Web</w:t>
-      </w:r>
-      <w:r>
-        <w:rPr>
-          <w:rFonts w:hint="eastAsia"/>
-        </w:rPr>
-        <w:t>ページ</w:t>
-      </w:r>
-      <w:r>
-        <w:t>を作成できる。</w:t>
-      </w:r>
-    </w:p>
-    <w:p>
-      <w:r>
-        <w:rPr>
-          <w:rFonts w:hint="eastAsia"/>
-        </w:rPr>
-        <w:t xml:space="preserve">　</w:t>
-      </w:r>
-    </w:p>
-    <w:p>
-      <w:pPr>
-        <w:ind w:left="210" w:hangingChars="100" w:hanging="210"/>
-        <w:rPr>
-          <w:rFonts w:hint="eastAsia"/>
-        </w:rPr>
-      </w:pPr>
-      <w:r>
-        <w:rPr>
-          <w:rFonts w:hint="eastAsia"/>
-        </w:rPr>
-        <w:t xml:space="preserve">　　このプログラムは</w:t>
-      </w:r>
-      <w:r>
-        <w:rPr>
-          <w:rFonts w:hint="eastAsia"/>
-        </w:rPr>
-        <w:t>パソコンのブラウザに</w:t>
-      </w:r>
-      <w:r>
-        <w:rPr>
-          <w:rFonts w:hint="eastAsia"/>
-        </w:rPr>
-        <w:t>C</w:t>
-      </w:r>
-      <w:r>
-        <w:rPr>
-          <w:rFonts w:hint="eastAsia"/>
-        </w:rPr>
-        <w:t>言語の問題が出力されてそれに対するソースコードを打ち込みサーバに送信。サーバに送信されたソースコードをコンパイルおよび実行して、用意しておいたサンプルと結果を比較し、正解か不正解かの結果をパソコンのブラウザに送信、ブラウザ上に</w:t>
-      </w:r>
-      <w:r>
-        <w:rPr>
-          <w:rFonts w:hint="eastAsia"/>
-        </w:rPr>
-        <w:t>表示する。</w:t>
-      </w:r>
-    </w:p>
-    <w:p>
-      <w:pPr>
-        <w:ind w:leftChars="100" w:left="210"/>
-      </w:pPr>
-      <w:r>
-        <w:rPr>
-          <w:rFonts w:hint="eastAsia"/>
-        </w:rPr>
-        <w:t xml:space="preserve">　コンパイルの方法は、ソースコードをテキストファイルで保存、</w:t>
-      </w:r>
-      <w:r>
-        <w:rPr>
-          <w:rFonts w:hint="eastAsia"/>
-        </w:rPr>
-        <w:t>外部</w:t>
-      </w:r>
-      <w:r>
-        <w:rPr>
-          <w:rFonts w:hint="eastAsia"/>
-        </w:rPr>
-        <w:t>コマンドでコンパイルおよび実行、正解のサンプルと結果を照らし合わせるという手順になっている。</w:t>
-      </w:r>
-    </w:p>
-    <w:p>
-      <w:pPr>
-        <w:ind w:left="210" w:hangingChars="100" w:hanging="210"/>
-      </w:pPr>
-    </w:p>
-    <w:p>
-      <w:pPr>
-        <w:ind w:left="210" w:hangingChars="100" w:hanging="210"/>
-      </w:pPr>
-      <w:r>
-        <w:rPr>
-          <w:rFonts w:hint="eastAsia"/>
-        </w:rPr>
-        <w:t>図１．</w:t>
-      </w:r>
-      <w:r>
-        <w:rPr>
-          <w:rFonts w:hint="eastAsia"/>
-        </w:rPr>
-        <w:t>PHP</w:t>
-      </w:r>
-      <w:r>
-        <w:rPr>
-          <w:rFonts w:hint="eastAsia"/>
-        </w:rPr>
         <w:t>によるデータの受け渡しのイメージ</w:t>
       </w:r>
     </w:p>
@@ -459,22 +471,21 @@
       </w:pPr>
       <w:r>
         <w:rPr>
-          <w:rFonts w:ascii="HGSｺﾞｼｯｸE" w:eastAsia="HGSｺﾞｼｯｸE" w:hAnsi="HGSｺﾞｼｯｸE"/>
           <w:noProof/>
         </w:rPr>
         <w:drawing>
-          <wp:anchor distT="0" distB="0" distL="114300" distR="114300" simplePos="0" relativeHeight="251659264" behindDoc="1" locked="0" layoutInCell="1" allowOverlap="1" wp14:anchorId="33A0518C" wp14:editId="28652DC5">
+          <wp:anchor distT="0" distB="0" distL="114300" distR="114300" simplePos="0" relativeHeight="251659264" behindDoc="1" locked="0" layoutInCell="1" allowOverlap="1" wp14:anchorId="173BF5C6" wp14:editId="72505C22">
             <wp:simplePos x="0" y="0"/>
             <wp:positionH relativeFrom="column">
-              <wp:posOffset>108585</wp:posOffset>
+              <wp:posOffset>1699260</wp:posOffset>
             </wp:positionH>
             <wp:positionV relativeFrom="paragraph">
-              <wp:posOffset>117475</wp:posOffset>
+              <wp:posOffset>3810</wp:posOffset>
             </wp:positionV>
-            <wp:extent cx="5643245" cy="2771775"/>
-            <wp:effectExtent l="0" t="0" r="0" b="9525"/>
+            <wp:extent cx="3971925" cy="2106930"/>
+            <wp:effectExtent l="0" t="0" r="9525" b="7620"/>
             <wp:wrapNone/>
-            <wp:docPr id="1" name="図 1" descr="D:\課題研究\画像.JPG"/>
+            <wp:docPr id="3" name="図 3"/>
             <wp:cNvGraphicFramePr>
               <a:graphicFrameLocks xmlns:a="http://schemas.openxmlformats.org/drawingml/2006/main" noChangeAspect="1"/>
             </wp:cNvGraphicFramePr>
@@ -482,36 +493,29 @@
               <a:graphicData uri="http://schemas.openxmlformats.org/drawingml/2006/picture">
                 <pic:pic xmlns:pic="http://schemas.openxmlformats.org/drawingml/2006/picture">
                   <pic:nvPicPr>
-                    <pic:cNvPr id="0" name="Picture 1" descr="D:\課題研究\画像.JPG"/>
-                    <pic:cNvPicPr>
-                      <a:picLocks noChangeAspect="1" noChangeArrowheads="1"/>
-                    </pic:cNvPicPr>
+                    <pic:cNvPr id="0" name="キャプチャll.JPG"/>
+                    <pic:cNvPicPr/>
                   </pic:nvPicPr>
                   <pic:blipFill>
-                    <a:blip r:embed="rId6">
+                    <a:blip r:embed="rId8">
                       <a:extLst>
                         <a:ext uri="{28A0092B-C50C-407E-A947-70E740481C1C}">
                           <a14:useLocalDpi xmlns:a14="http://schemas.microsoft.com/office/drawing/2010/main" val="0"/>
                         </a:ext>
                       </a:extLst>
                     </a:blip>
-                    <a:srcRect/>
                     <a:stretch>
                       <a:fillRect/>
                     </a:stretch>
                   </pic:blipFill>
-                  <pic:spPr bwMode="auto">
+                  <pic:spPr>
                     <a:xfrm>
                       <a:off x="0" y="0"/>
-                      <a:ext cx="5643245" cy="2771775"/>
+                      <a:ext cx="3971925" cy="2106930"/>
                     </a:xfrm>
                     <a:prstGeom prst="rect">
                       <a:avLst/>
                     </a:prstGeom>
-                    <a:noFill/>
-                    <a:ln>
-                      <a:noFill/>
-                    </a:ln>
                   </pic:spPr>
                 </pic:pic>
               </a:graphicData>
@@ -532,237 +536,308 @@
           <w:rFonts w:hint="eastAsia"/>
         </w:rPr>
       </w:pPr>
-      <w:r>
-        <w:rPr>
-          <w:rFonts w:hint="eastAsia"/>
-        </w:rPr>
-        <w:t xml:space="preserve">　　　　　　　　　　　　　　　　　　　　　　　　　　　　　　　　　　　　</w:t>
-      </w:r>
-      <w:r>
-        <w:rPr>
-          <w:rFonts w:ascii="HGSｺﾞｼｯｸE" w:eastAsia="HGSｺﾞｼｯｸE" w:hAnsi="HGSｺﾞｼｯｸE" w:hint="eastAsia"/>
-        </w:rPr>
-        <w:t>サーバ</w:t>
-      </w:r>
-    </w:p>
-    <w:p>
-      <w:pPr>
-        <w:rPr>
-          <w:rFonts w:hint="eastAsia"/>
-        </w:rPr>
-      </w:pPr>
-    </w:p>
-    <w:p>
-      <w:pPr>
-        <w:rPr>
-          <w:rFonts w:hint="eastAsia"/>
-        </w:rPr>
-      </w:pPr>
-    </w:p>
-    <w:p>
-      <w:pPr>
-        <w:rPr>
-          <w:rFonts w:hint="eastAsia"/>
-        </w:rPr>
-      </w:pPr>
-    </w:p>
-    <w:p>
-      <w:pPr>
-        <w:rPr>
-          <w:rFonts w:hint="eastAsia"/>
-        </w:rPr>
-      </w:pPr>
-    </w:p>
-    <w:p>
-      <w:pPr>
-        <w:rPr>
-          <w:rFonts w:hint="eastAsia"/>
-        </w:rPr>
-      </w:pPr>
-    </w:p>
-    <w:p>
-      <w:pPr>
-        <w:rPr>
-          <w:rFonts w:hint="eastAsia"/>
-        </w:rPr>
-      </w:pPr>
+    </w:p>
+    <w:p>
+      <w:pPr>
+        <w:rPr>
+          <w:rFonts w:hint="eastAsia"/>
+        </w:rPr>
+      </w:pPr>
+    </w:p>
+    <w:p>
+      <w:pPr>
+        <w:rPr>
+          <w:rFonts w:hint="eastAsia"/>
+        </w:rPr>
+      </w:pPr>
+    </w:p>
+    <w:p>
+      <w:pPr>
+        <w:rPr>
+          <w:rFonts w:hint="eastAsia"/>
+        </w:rPr>
+      </w:pPr>
+    </w:p>
+    <w:p>
+      <w:pPr>
+        <w:rPr>
+          <w:rFonts w:hint="eastAsia"/>
+        </w:rPr>
+      </w:pPr>
+      <w:r>
+        <w:rPr>
+          <w:rFonts w:hint="eastAsia"/>
+        </w:rPr>
+        <w:t xml:space="preserve">　　　　　　　　　　　　　　　　　　　　　　　　　　　　　　　　　</w:t>
+      </w:r>
+    </w:p>
+    <w:p>
+      <w:pPr>
+        <w:rPr>
+          <w:noProof/>
+        </w:rPr>
+      </w:pPr>
+      <w:r>
+        <w:rPr>
+          <w:rFonts w:hint="eastAsia"/>
+          <w:noProof/>
+        </w:rPr>
+        <w:t>①プログラミング（ＰＣ）</w:t>
+      </w:r>
+    </w:p>
+    <w:p>
+      <w:pPr>
+        <w:rPr>
+          <w:noProof/>
+        </w:rPr>
+      </w:pPr>
+      <w:r>
+        <w:rPr>
+          <w:rFonts w:hint="eastAsia"/>
+          <w:noProof/>
+        </w:rPr>
+        <w:t>②ソースをサーバへ送信（ＰＣ）</w:t>
+      </w:r>
+    </w:p>
+    <w:p>
+      <w:pPr>
+        <w:rPr>
+          <w:noProof/>
+        </w:rPr>
+      </w:pPr>
+      <w:r>
+        <w:rPr>
+          <w:rFonts w:hint="eastAsia"/>
+          <w:noProof/>
+        </w:rPr>
+        <w:t>③ソースを受け取りコンパイル＆実行</w:t>
+      </w:r>
+    </w:p>
+    <w:p>
+      <w:pPr>
+        <w:ind w:firstLineChars="100" w:firstLine="210"/>
+        <w:rPr>
+          <w:noProof/>
+        </w:rPr>
+      </w:pPr>
+      <w:r>
+        <w:rPr>
+          <w:rFonts w:hint="eastAsia"/>
+          <w:noProof/>
+        </w:rPr>
+        <w:t>実行結果と答えの結果を比較し、正否を判定（サーバ）</w:t>
+      </w:r>
+    </w:p>
+    <w:p>
+      <w:pPr>
+        <w:rPr>
+          <w:noProof/>
+        </w:rPr>
+      </w:pPr>
+      <w:r>
+        <w:rPr>
+          <w:rFonts w:hint="eastAsia"/>
+          <w:noProof/>
+        </w:rPr>
+        <w:t>④実行結果の正否をＰＣへ送る（サーバ）</w:t>
+      </w:r>
+    </w:p>
+    <w:p>
+      <w:pPr>
+        <w:rPr>
+          <w:rFonts w:hint="eastAsia"/>
+        </w:rPr>
+      </w:pPr>
+      <w:r>
+        <w:rPr>
+          <w:rFonts w:hint="eastAsia"/>
+          <w:noProof/>
+        </w:rPr>
+        <w:t>⑤問題の正否を表示する（ＰＣ）</w:t>
+      </w:r>
+    </w:p>
+    <w:p>
+      <w:pPr>
+        <w:rPr>
+          <w:rFonts w:hint="eastAsia"/>
+        </w:rPr>
+      </w:pPr>
+    </w:p>
+    <w:p>
+      <w:pPr>
+        <w:rPr>
+          <w:rFonts w:hint="eastAsia"/>
+        </w:rPr>
+      </w:pPr>
+      <w:bookmarkStart w:id="0" w:name="_GoBack"/>
+      <w:bookmarkEnd w:id="0"/>
+    </w:p>
+    <w:p>
+      <w:r>
+        <w:rPr>
+          <w:rFonts w:hint="eastAsia"/>
+        </w:rPr>
+        <w:t>制作手順</w:t>
+      </w:r>
+    </w:p>
+    <w:p>
+      <w:r>
+        <w:rPr>
+          <w:rFonts w:hint="eastAsia"/>
+        </w:rPr>
+        <w:t xml:space="preserve">　１．</w:t>
+      </w:r>
+      <w:r>
+        <w:rPr>
+          <w:rFonts w:hint="eastAsia"/>
+        </w:rPr>
+        <w:t>PHP</w:t>
+      </w:r>
+      <w:r>
+        <w:rPr>
+          <w:rFonts w:hint="eastAsia"/>
+        </w:rPr>
+        <w:t>の</w:t>
+      </w:r>
+      <w:r>
+        <w:rPr>
+          <w:rFonts w:hint="eastAsia"/>
+        </w:rPr>
+        <w:t>学習をする。基本的なコマンドやデータの受け渡しの勉強</w:t>
+      </w:r>
+    </w:p>
+    <w:p>
+      <w:pPr>
+        <w:ind w:leftChars="200" w:left="420" w:firstLineChars="100" w:firstLine="210"/>
+      </w:pPr>
+      <w:r>
+        <w:rPr>
+          <w:rFonts w:hint="eastAsia"/>
+        </w:rPr>
+        <w:t>（フ</w:t>
+      </w:r>
+      <w:r>
+        <w:rPr>
+          <w:rFonts w:hint="eastAsia"/>
+        </w:rPr>
+        <w:t>ォームを使ったデータの受け渡し、受け取ったデータの使い方</w:t>
+      </w:r>
+      <w:r>
+        <w:rPr>
+          <w:rFonts w:hint="eastAsia"/>
+        </w:rPr>
+        <w:t>、</w:t>
+      </w:r>
+      <w:r>
+        <w:rPr>
+          <w:rFonts w:hint="eastAsia"/>
+        </w:rPr>
+        <w:t>外部プログラムの操作</w:t>
+      </w:r>
+      <w:r>
+        <w:rPr>
+          <w:rFonts w:hint="eastAsia"/>
+        </w:rPr>
+        <w:t>、</w:t>
+      </w:r>
+      <w:r>
+        <w:rPr>
+          <w:rFonts w:hint="eastAsia"/>
+        </w:rPr>
+        <w:t>cookie</w:t>
+      </w:r>
+      <w:r>
+        <w:rPr>
+          <w:rFonts w:hint="eastAsia"/>
+        </w:rPr>
+        <w:t>を使った結果の保存、連想配列を用いたユーザの登録とログイン）</w:t>
+      </w:r>
+    </w:p>
+    <w:p>
+      <w:r>
+        <w:rPr>
+          <w:rFonts w:hint="eastAsia"/>
+        </w:rPr>
+        <w:t xml:space="preserve">　２．</w:t>
+      </w:r>
+      <w:proofErr w:type="spellStart"/>
+      <w:r>
+        <w:rPr>
+          <w:rFonts w:hint="eastAsia"/>
+        </w:rPr>
+        <w:t>Xampp</w:t>
+      </w:r>
+      <w:proofErr w:type="spellEnd"/>
+      <w:r>
+        <w:rPr>
+          <w:rFonts w:hint="eastAsia"/>
+        </w:rPr>
+        <w:t>のダウンロードと設定</w:t>
+      </w:r>
+    </w:p>
+    <w:p>
+      <w:r>
+        <w:rPr>
+          <w:rFonts w:hint="eastAsia"/>
+        </w:rPr>
+        <w:t xml:space="preserve">　３．それぞれの画面設計</w:t>
+      </w:r>
+    </w:p>
+    <w:p>
+      <w:r>
+        <w:rPr>
+          <w:rFonts w:hint="eastAsia"/>
+        </w:rPr>
+        <w:t xml:space="preserve">　４．使う機能の洗い出しとそれについての学習</w:t>
+      </w:r>
+    </w:p>
+    <w:p>
+      <w:r>
+        <w:rPr>
+          <w:rFonts w:hint="eastAsia"/>
+        </w:rPr>
+        <w:t xml:space="preserve">　５．プログラムの分担（機能プログラム担当：下山　デザインプログラム担当：工藤）</w:t>
+      </w:r>
+    </w:p>
+    <w:p>
+      <w:r>
+        <w:rPr>
+          <w:rFonts w:hint="eastAsia"/>
+        </w:rPr>
+        <w:t xml:space="preserve">　</w:t>
+      </w:r>
+      <w:r>
+        <w:rPr>
+          <w:rFonts w:hint="eastAsia"/>
+        </w:rPr>
+        <w:t>６．担当プログラムの作成</w:t>
+      </w:r>
     </w:p>
     <w:p>
       <w:pPr>
         <w:ind w:firstLineChars="300" w:firstLine="630"/>
-        <w:rPr>
-          <w:rFonts w:hint="eastAsia"/>
-        </w:rPr>
-      </w:pPr>
-    </w:p>
-    <w:p>
-      <w:pPr>
-        <w:ind w:firstLineChars="300" w:firstLine="630"/>
-        <w:rPr>
-          <w:rFonts w:ascii="HGSｺﾞｼｯｸE" w:eastAsia="HGSｺﾞｼｯｸE" w:hAnsi="HGSｺﾞｼｯｸE" w:hint="eastAsia"/>
-        </w:rPr>
-      </w:pPr>
-      <w:r>
-        <w:rPr>
-          <w:rFonts w:ascii="HGSｺﾞｼｯｸE" w:eastAsia="HGSｺﾞｼｯｸE" w:hAnsi="HGSｺﾞｼｯｸE" w:hint="eastAsia"/>
-        </w:rPr>
-        <w:t>コンピューター</w:t>
-      </w:r>
-    </w:p>
-    <w:p>
-      <w:pPr>
-        <w:ind w:firstLineChars="300" w:firstLine="630"/>
-        <w:rPr>
-          <w:rFonts w:hint="eastAsia"/>
-        </w:rPr>
-      </w:pPr>
-    </w:p>
-    <w:p>
-      <w:pPr>
-        <w:ind w:firstLineChars="300" w:firstLine="630"/>
-        <w:rPr>
-          <w:rFonts w:hint="eastAsia"/>
-        </w:rPr>
-      </w:pPr>
-    </w:p>
-    <w:p>
-      <w:pPr>
-        <w:ind w:firstLineChars="300" w:firstLine="630"/>
-      </w:pPr>
-    </w:p>
-    <w:p>
-      <w:r>
-        <w:rPr>
-          <w:rFonts w:hint="eastAsia"/>
-        </w:rPr>
-        <w:lastRenderedPageBreak/>
-        <w:t>制作手順</w:t>
-      </w:r>
-    </w:p>
-    <w:p>
-      <w:r>
-        <w:rPr>
-          <w:rFonts w:hint="eastAsia"/>
-        </w:rPr>
-        <w:t xml:space="preserve">　１．</w:t>
-      </w:r>
-      <w:r>
-        <w:rPr>
-          <w:rFonts w:hint="eastAsia"/>
-        </w:rPr>
-        <w:t>PHP</w:t>
-      </w:r>
-      <w:r>
-        <w:rPr>
-          <w:rFonts w:hint="eastAsia"/>
-        </w:rPr>
-        <w:t>の</w:t>
-      </w:r>
-      <w:r>
-        <w:rPr>
-          <w:rFonts w:hint="eastAsia"/>
-        </w:rPr>
-        <w:t>学習をする。基本的なコマンドやデータの受け渡しの勉強</w:t>
-      </w:r>
-    </w:p>
-    <w:p>
-      <w:pPr>
-        <w:ind w:leftChars="200" w:left="420" w:firstLineChars="100" w:firstLine="210"/>
-      </w:pPr>
-      <w:r>
-        <w:rPr>
-          <w:rFonts w:hint="eastAsia"/>
-        </w:rPr>
-        <w:t>（フ</w:t>
-      </w:r>
-      <w:r>
-        <w:rPr>
-          <w:rFonts w:hint="eastAsia"/>
-        </w:rPr>
-        <w:t>ォームを使ったデータの受け渡し、受け取ったデータの使い方</w:t>
-      </w:r>
-      <w:r>
-        <w:rPr>
-          <w:rFonts w:hint="eastAsia"/>
-        </w:rPr>
-        <w:t>、</w:t>
-      </w:r>
-      <w:r>
-        <w:rPr>
-          <w:rFonts w:hint="eastAsia"/>
-        </w:rPr>
-        <w:t>外部プログラムの操作</w:t>
-      </w:r>
-      <w:r>
-        <w:rPr>
-          <w:rFonts w:hint="eastAsia"/>
-        </w:rPr>
-        <w:t>、</w:t>
-      </w:r>
-      <w:r>
-        <w:rPr>
-          <w:rFonts w:hint="eastAsia"/>
-        </w:rPr>
-        <w:t>cookie</w:t>
-      </w:r>
-      <w:r>
-        <w:rPr>
-          <w:rFonts w:hint="eastAsia"/>
-        </w:rPr>
-        <w:t>を使った結果の保存、連想配列を用いたユーザの登録とログイン）</w:t>
-      </w:r>
-    </w:p>
-    <w:p>
-      <w:r>
-        <w:rPr>
-          <w:rFonts w:hint="eastAsia"/>
-        </w:rPr>
-        <w:t xml:space="preserve">　２．</w:t>
-      </w:r>
-      <w:proofErr w:type="spellStart"/>
-      <w:r>
-        <w:rPr>
-          <w:rFonts w:hint="eastAsia"/>
-        </w:rPr>
-        <w:t>Xampp</w:t>
-      </w:r>
-      <w:proofErr w:type="spellEnd"/>
-      <w:r>
-        <w:rPr>
-          <w:rFonts w:hint="eastAsia"/>
-        </w:rPr>
-        <w:t>のダウンロードと設定</w:t>
-      </w:r>
-    </w:p>
-    <w:p>
-      <w:r>
-        <w:rPr>
-          <w:rFonts w:hint="eastAsia"/>
-        </w:rPr>
-        <w:t xml:space="preserve">　３．それぞれの画面設計</w:t>
-      </w:r>
-    </w:p>
-    <w:p>
-      <w:r>
-        <w:rPr>
-          <w:rFonts w:hint="eastAsia"/>
-        </w:rPr>
-        <w:t xml:space="preserve">　４．使う機能の洗い出しとそれについての学習</w:t>
-      </w:r>
-    </w:p>
-    <w:p>
-      <w:r>
-        <w:rPr>
-          <w:rFonts w:hint="eastAsia"/>
-        </w:rPr>
-        <w:t xml:space="preserve">　５．プログラムの分担（機能プログラム担当：下山　デザインプログラム担当：工藤）</w:t>
-      </w:r>
-    </w:p>
-    <w:p>
-      <w:pPr>
-        <w:rPr>
-          <w:rFonts w:hint="eastAsia"/>
-        </w:rPr>
+      </w:pPr>
+      <w:r>
+        <w:rPr>
+          <w:rFonts w:hint="eastAsia"/>
+        </w:rPr>
+        <w:t>機能プログラム</w:t>
+      </w:r>
+    </w:p>
+    <w:p>
+      <w:pPr>
+        <w:ind w:firstLineChars="400" w:firstLine="840"/>
+      </w:pPr>
+      <w:r>
+        <w:rPr>
+          <w:rFonts w:hint="eastAsia"/>
+        </w:rPr>
+        <w:t>プログラムをコンパイルするプログラムの制作</w:t>
+      </w:r>
+    </w:p>
+    <w:p>
+      <w:pPr>
+        <w:ind w:left="420" w:hangingChars="200" w:hanging="420"/>
       </w:pPr>
       <w:r>
         <w:rPr>
@@ -774,63 +849,18 @@
         <w:rPr>
           <w:rFonts w:hint="eastAsia"/>
         </w:rPr>
-        <w:t>６．担当プログラムの作成</w:t>
-      </w:r>
-    </w:p>
-    <w:p>
-      <w:pPr>
-        <w:ind w:firstLineChars="300" w:firstLine="630"/>
-        <w:rPr>
-          <w:rFonts w:hint="eastAsia"/>
-        </w:rPr>
-      </w:pPr>
-      <w:r>
-        <w:rPr>
-          <w:rFonts w:hint="eastAsia"/>
-        </w:rPr>
-        <w:t>機能プログラム</w:t>
-      </w:r>
-    </w:p>
-    <w:p>
-      <w:pPr>
-        <w:ind w:firstLineChars="400" w:firstLine="840"/>
-      </w:pPr>
-      <w:r>
-        <w:rPr>
-          <w:rFonts w:hint="eastAsia"/>
-        </w:rPr>
-        <w:t>プログラムをコンパイルするプログラムの制作</w:t>
+        <w:t xml:space="preserve">　　　</w:t>
+      </w:r>
+      <w:r>
+        <w:rPr>
+          <w:rFonts w:hint="eastAsia"/>
+        </w:rPr>
+        <w:t>結果画面の制作</w:t>
       </w:r>
     </w:p>
     <w:p>
       <w:pPr>
         <w:ind w:left="420" w:hangingChars="200" w:hanging="420"/>
-      </w:pPr>
-      <w:r>
-        <w:rPr>
-          <w:rFonts w:hint="eastAsia"/>
-        </w:rPr>
-        <w:t xml:space="preserve">　</w:t>
-      </w:r>
-      <w:r>
-        <w:rPr>
-          <w:rFonts w:hint="eastAsia"/>
-        </w:rPr>
-        <w:t xml:space="preserve">　　　</w:t>
-      </w:r>
-      <w:r>
-        <w:rPr>
-          <w:rFonts w:hint="eastAsia"/>
-        </w:rPr>
-        <w:t>結果画面の制作</w:t>
-      </w:r>
-    </w:p>
-    <w:p>
-      <w:pPr>
-        <w:ind w:left="420" w:hangingChars="200" w:hanging="420"/>
-        <w:rPr>
-          <w:rFonts w:hint="eastAsia"/>
-        </w:rPr>
       </w:pPr>
       <w:r>
         <w:rPr>
@@ -963,7 +993,7 @@
                     </pic:cNvPicPr>
                   </pic:nvPicPr>
                   <pic:blipFill>
-                    <a:blip r:embed="rId7" cstate="print">
+                    <a:blip r:embed="rId9" cstate="print">
                       <a:extLst>
                         <a:ext uri="{28A0092B-C50C-407E-A947-70E740481C1C}">
                           <a14:useLocalDpi xmlns:a14="http://schemas.microsoft.com/office/drawing/2010/main" val="0"/>
@@ -1043,9 +1073,6 @@
     <w:p>
       <w:pPr>
         <w:ind w:left="210" w:hangingChars="100" w:hanging="210"/>
-        <w:rPr>
-          <w:rFonts w:hint="eastAsia"/>
-        </w:rPr>
       </w:pPr>
       <w:r>
         <w:rPr>
@@ -1093,9 +1120,6 @@
     <w:p>
       <w:pPr>
         <w:ind w:left="210" w:hangingChars="100" w:hanging="210"/>
-        <w:rPr>
-          <w:rFonts w:hint="eastAsia"/>
-        </w:rPr>
       </w:pPr>
       <w:r>
         <w:rPr>
@@ -1189,9 +1213,6 @@
     <w:p>
       <w:pPr>
         <w:ind w:left="210" w:hangingChars="100" w:hanging="210"/>
-        <w:rPr>
-          <w:rFonts w:hint="eastAsia"/>
-        </w:rPr>
       </w:pPr>
       <w:r>
         <w:rPr>
@@ -1240,8 +1261,6 @@
         </w:rPr>
         <w:t>オープンソースソフトウェアとして公開することを予定しているので、ソースコードを見やすいようにプログラミングすることが大変難しく感じました。</w:t>
       </w:r>
-      <w:bookmarkStart w:id="0" w:name="_GoBack"/>
-      <w:bookmarkEnd w:id="0"/>
     </w:p>
     <w:sectPr>
       <w:pgSz w:w="11906" w:h="16838" w:code="9"/>
@@ -1251,6 +1270,44 @@
     </w:sectPr>
   </w:body>
 </w:document>
+</file>
+
+<file path=word/endnotes.xml><?xml version="1.0" encoding="utf-8"?>
+<w:endnotes xmlns:wpc="http://schemas.microsoft.com/office/word/2010/wordprocessingCanvas" xmlns:mc="http://schemas.openxmlformats.org/markup-compatibility/2006" xmlns:o="urn:schemas-microsoft-com:office:office" xmlns:r="http://schemas.openxmlformats.org/officeDocument/2006/relationships" xmlns:m="http://schemas.openxmlformats.org/officeDocument/2006/math" xmlns:v="urn:schemas-microsoft-com:vml" xmlns:wp14="http://schemas.microsoft.com/office/word/2010/wordprocessingDrawing" xmlns:wp="http://schemas.openxmlformats.org/drawingml/2006/wordprocessingDrawing" xmlns:w10="urn:schemas-microsoft-com:office:word" xmlns:w="http://schemas.openxmlformats.org/wordprocessingml/2006/main" xmlns:w14="http://schemas.microsoft.com/office/word/2010/wordml" xmlns:wpg="http://schemas.microsoft.com/office/word/2010/wordprocessingGroup" xmlns:wpi="http://schemas.microsoft.com/office/word/2010/wordprocessingInk" xmlns:wne="http://schemas.microsoft.com/office/word/2006/wordml" xmlns:wps="http://schemas.microsoft.com/office/word/2010/wordprocessingShape" mc:Ignorable="w14 wp14">
+  <w:endnote w:type="separator" w:id="-1">
+    <w:p>
+      <w:r>
+        <w:separator/>
+      </w:r>
+    </w:p>
+  </w:endnote>
+  <w:endnote w:type="continuationSeparator" w:id="0">
+    <w:p>
+      <w:r>
+        <w:continuationSeparator/>
+      </w:r>
+    </w:p>
+  </w:endnote>
+</w:endnotes>
+</file>
+
+<file path=word/footnotes.xml><?xml version="1.0" encoding="utf-8"?>
+<w:footnotes xmlns:wpc="http://schemas.microsoft.com/office/word/2010/wordprocessingCanvas" xmlns:mc="http://schemas.openxmlformats.org/markup-compatibility/2006" xmlns:o="urn:schemas-microsoft-com:office:office" xmlns:r="http://schemas.openxmlformats.org/officeDocument/2006/relationships" xmlns:m="http://schemas.openxmlformats.org/officeDocument/2006/math" xmlns:v="urn:schemas-microsoft-com:vml" xmlns:wp14="http://schemas.microsoft.com/office/word/2010/wordprocessingDrawing" xmlns:wp="http://schemas.openxmlformats.org/drawingml/2006/wordprocessingDrawing" xmlns:w10="urn:schemas-microsoft-com:office:word" xmlns:w="http://schemas.openxmlformats.org/wordprocessingml/2006/main" xmlns:w14="http://schemas.microsoft.com/office/word/2010/wordml" xmlns:wpg="http://schemas.microsoft.com/office/word/2010/wordprocessingGroup" xmlns:wpi="http://schemas.microsoft.com/office/word/2010/wordprocessingInk" xmlns:wne="http://schemas.microsoft.com/office/word/2006/wordml" xmlns:wps="http://schemas.microsoft.com/office/word/2010/wordprocessingShape" mc:Ignorable="w14 wp14">
+  <w:footnote w:type="separator" w:id="-1">
+    <w:p>
+      <w:r>
+        <w:separator/>
+      </w:r>
+    </w:p>
+  </w:footnote>
+  <w:footnote w:type="continuationSeparator" w:id="0">
+    <w:p>
+      <w:r>
+        <w:continuationSeparator/>
+      </w:r>
+    </w:p>
+  </w:footnote>
+</w:footnotes>
 </file>
 
 <file path=word/styles.xml><?xml version="1.0" encoding="utf-8"?>
@@ -1979,7 +2036,7 @@
 </file>
 
 <file path=customXml/itemProps1.xml><?xml version="1.0" encoding="utf-8"?>
-<ds:datastoreItem xmlns:ds="http://schemas.openxmlformats.org/officeDocument/2006/customXml" ds:itemID="{BD400DAF-8F0B-46E5-AE8C-FDABCD832B0B}">
+<ds:datastoreItem xmlns:ds="http://schemas.openxmlformats.org/officeDocument/2006/customXml" ds:itemID="{22023BFC-22C3-4C14-AB03-9B3E3515A5B3}">
   <ds:schemaRefs>
     <ds:schemaRef ds:uri="http://schemas.openxmlformats.org/officeDocument/2006/bibliography"/>
   </ds:schemaRefs>

--- a/Ｃ道場の製作.docx
+++ b/Ｃ道場の製作.docx
@@ -78,9 +78,6 @@
     <w:p>
       <w:pPr>
         <w:ind w:leftChars="200" w:left="420" w:firstLineChars="100" w:firstLine="210"/>
-        <w:rPr>
-          <w:rFonts w:hint="eastAsia"/>
-        </w:rPr>
       </w:pPr>
       <w:r>
         <w:rPr>
@@ -177,14 +174,12 @@
         </w:rPr>
         <w:t>７）、</w:t>
       </w:r>
-      <w:proofErr w:type="spellStart"/>
       <w:r>
         <w:rPr>
           <w:rFonts w:hint="eastAsia"/>
         </w:rPr>
         <w:t>Xampp</w:t>
       </w:r>
-      <w:proofErr w:type="spellEnd"/>
       <w:r>
         <w:rPr>
           <w:rFonts w:hint="eastAsia"/>
@@ -209,14 +204,12 @@
         </w:rPr>
         <w:t>）、</w:t>
       </w:r>
-      <w:proofErr w:type="spellStart"/>
       <w:r>
         <w:rPr>
           <w:rFonts w:hint="eastAsia"/>
         </w:rPr>
         <w:t>Terapad</w:t>
       </w:r>
-      <w:proofErr w:type="spellEnd"/>
       <w:r>
         <w:rPr>
           <w:rFonts w:hint="eastAsia"/>
@@ -229,28 +222,24 @@
         </w:rPr>
         <w:t>）、</w:t>
       </w:r>
-      <w:proofErr w:type="spellStart"/>
       <w:r>
         <w:rPr>
           <w:rFonts w:hint="eastAsia"/>
         </w:rPr>
         <w:t>Github</w:t>
       </w:r>
-      <w:proofErr w:type="spellEnd"/>
       <w:r>
         <w:rPr>
           <w:rFonts w:hint="eastAsia"/>
         </w:rPr>
         <w:t>（ソースコード共有）、</w:t>
       </w:r>
-      <w:proofErr w:type="spellStart"/>
       <w:r>
         <w:rPr>
           <w:rFonts w:hint="eastAsia"/>
         </w:rPr>
         <w:t>Redmine</w:t>
       </w:r>
-      <w:proofErr w:type="spellEnd"/>
       <w:r>
         <w:rPr>
           <w:rFonts w:hint="eastAsia"/>
@@ -466,7 +455,7 @@
     <w:p>
       <w:pPr>
         <w:rPr>
-          <w:rFonts w:ascii="HGSｺﾞｼｯｸE" w:eastAsia="HGSｺﾞｼｯｸE" w:hAnsi="HGSｺﾞｼｯｸE" w:hint="eastAsia"/>
+          <w:rFonts w:ascii="HGSｺﾞｼｯｸE" w:eastAsia="HGSｺﾞｼｯｸE" w:hAnsi="HGSｺﾞｼｯｸE"/>
         </w:rPr>
       </w:pPr>
       <w:r>
@@ -474,18 +463,18 @@
           <w:noProof/>
         </w:rPr>
         <w:drawing>
-          <wp:anchor distT="0" distB="0" distL="114300" distR="114300" simplePos="0" relativeHeight="251659264" behindDoc="1" locked="0" layoutInCell="1" allowOverlap="1" wp14:anchorId="173BF5C6" wp14:editId="72505C22">
+          <wp:anchor distT="0" distB="0" distL="114300" distR="114300" simplePos="0" relativeHeight="251659264" behindDoc="1" locked="0" layoutInCell="1" allowOverlap="1" wp14:anchorId="2013FDAD" wp14:editId="39F7971C">
             <wp:simplePos x="0" y="0"/>
             <wp:positionH relativeFrom="column">
-              <wp:posOffset>1699260</wp:posOffset>
+              <wp:posOffset>2259495</wp:posOffset>
             </wp:positionH>
             <wp:positionV relativeFrom="paragraph">
-              <wp:posOffset>3810</wp:posOffset>
+              <wp:posOffset>60960</wp:posOffset>
             </wp:positionV>
-            <wp:extent cx="3971925" cy="2106930"/>
-            <wp:effectExtent l="0" t="0" r="9525" b="7620"/>
+            <wp:extent cx="3763201" cy="1847850"/>
+            <wp:effectExtent l="0" t="0" r="8890" b="0"/>
             <wp:wrapNone/>
-            <wp:docPr id="3" name="図 3"/>
+            <wp:docPr id="1" name="図 1"/>
             <wp:cNvGraphicFramePr>
               <a:graphicFrameLocks xmlns:a="http://schemas.openxmlformats.org/drawingml/2006/main" noChangeAspect="1"/>
             </wp:cNvGraphicFramePr>
@@ -493,7 +482,7 @@
               <a:graphicData uri="http://schemas.openxmlformats.org/drawingml/2006/picture">
                 <pic:pic xmlns:pic="http://schemas.openxmlformats.org/drawingml/2006/picture">
                   <pic:nvPicPr>
-                    <pic:cNvPr id="0" name="キャプチャll.JPG"/>
+                    <pic:cNvPr id="0" name=""/>
                     <pic:cNvPicPr/>
                   </pic:nvPicPr>
                   <pic:blipFill>
@@ -511,7 +500,7 @@
                   <pic:spPr>
                     <a:xfrm>
                       <a:off x="0" y="0"/>
-                      <a:ext cx="3971925" cy="2106930"/>
+                      <a:ext cx="3773563" cy="1852938"/>
                     </a:xfrm>
                     <a:prstGeom prst="rect">
                       <a:avLst/>
@@ -530,40 +519,11 @@
         </w:drawing>
       </w:r>
     </w:p>
-    <w:p>
-      <w:pPr>
-        <w:rPr>
-          <w:rFonts w:hint="eastAsia"/>
-        </w:rPr>
-      </w:pPr>
-    </w:p>
-    <w:p>
-      <w:pPr>
-        <w:rPr>
-          <w:rFonts w:hint="eastAsia"/>
-        </w:rPr>
-      </w:pPr>
-    </w:p>
-    <w:p>
-      <w:pPr>
-        <w:rPr>
-          <w:rFonts w:hint="eastAsia"/>
-        </w:rPr>
-      </w:pPr>
-    </w:p>
-    <w:p>
-      <w:pPr>
-        <w:rPr>
-          <w:rFonts w:hint="eastAsia"/>
-        </w:rPr>
-      </w:pPr>
-    </w:p>
-    <w:p>
-      <w:pPr>
-        <w:rPr>
-          <w:rFonts w:hint="eastAsia"/>
-        </w:rPr>
-      </w:pPr>
+    <w:p/>
+    <w:p/>
+    <w:p/>
+    <w:p/>
+    <w:p>
       <w:r>
         <w:rPr>
           <w:rFonts w:hint="eastAsia"/>
@@ -574,6 +534,7 @@
     <w:p>
       <w:pPr>
         <w:rPr>
+          <w:rFonts w:hint="eastAsia"/>
           <w:noProof/>
         </w:rPr>
       </w:pPr>
@@ -582,35 +543,77 @@
           <w:rFonts w:hint="eastAsia"/>
           <w:noProof/>
         </w:rPr>
-        <w:t>①プログラミング（ＰＣ）</w:t>
-      </w:r>
-    </w:p>
-    <w:p>
-      <w:pPr>
-        <w:rPr>
+        <w:t>①</w:t>
+      </w:r>
+      <w:r>
+        <w:rPr>
+          <w:rFonts w:hint="eastAsia"/>
           <w:noProof/>
         </w:rPr>
-      </w:pPr>
-      <w:r>
-        <w:rPr>
-          <w:rFonts w:hint="eastAsia"/>
+        <w:t>問題の提示</w:t>
+      </w:r>
+    </w:p>
+    <w:p>
+      <w:pPr>
+        <w:rPr>
           <w:noProof/>
         </w:rPr>
-        <w:t>②ソースをサーバへ送信（ＰＣ）</w:t>
-      </w:r>
-    </w:p>
-    <w:p>
-      <w:pPr>
-        <w:rPr>
+      </w:pPr>
+      <w:r>
+        <w:rPr>
+          <w:rFonts w:hint="eastAsia"/>
           <w:noProof/>
         </w:rPr>
-      </w:pPr>
+        <w:t>②</w:t>
+      </w:r>
       <w:r>
         <w:rPr>
           <w:rFonts w:hint="eastAsia"/>
           <w:noProof/>
         </w:rPr>
-        <w:t>③ソースを受け取りコンパイル＆実行</w:t>
+        <w:t>プログラミング</w:t>
+      </w:r>
+    </w:p>
+    <w:p>
+      <w:pPr>
+        <w:rPr>
+          <w:noProof/>
+        </w:rPr>
+      </w:pPr>
+      <w:r>
+        <w:rPr>
+          <w:rFonts w:hint="eastAsia"/>
+          <w:noProof/>
+        </w:rPr>
+        <w:t>③</w:t>
+      </w:r>
+      <w:r>
+        <w:rPr>
+          <w:rFonts w:hint="eastAsia"/>
+          <w:noProof/>
+        </w:rPr>
+        <w:t>ソースをサーバへ送信</w:t>
+      </w:r>
+    </w:p>
+    <w:p>
+      <w:pPr>
+        <w:rPr>
+          <w:noProof/>
+        </w:rPr>
+      </w:pPr>
+      <w:r>
+        <w:rPr>
+          <w:rFonts w:hint="eastAsia"/>
+          <w:noProof/>
+        </w:rPr>
+        <w:t>④</w:t>
+      </w:r>
+      <w:r>
+        <w:rPr>
+          <w:rFonts w:hint="eastAsia"/>
+          <w:noProof/>
+        </w:rPr>
+        <w:t>ソースを受け取りコンパイル＆実行</w:t>
       </w:r>
     </w:p>
     <w:p>
@@ -625,7 +628,7 @@
           <w:rFonts w:hint="eastAsia"/>
           <w:noProof/>
         </w:rPr>
-        <w:t>実行結果と答えの結果を比較し、正否を判定（サーバ）</w:t>
+        <w:t>実行結果と答えの結果を比較し、正否を判定</w:t>
       </w:r>
     </w:p>
     <w:p>
@@ -639,36 +642,33 @@
           <w:rFonts w:hint="eastAsia"/>
           <w:noProof/>
         </w:rPr>
-        <w:t>④実行結果の正否をＰＣへ送る（サーバ）</w:t>
-      </w:r>
-    </w:p>
-    <w:p>
-      <w:pPr>
-        <w:rPr>
-          <w:rFonts w:hint="eastAsia"/>
-        </w:rPr>
-      </w:pPr>
+        <w:t>⑤</w:t>
+      </w:r>
       <w:r>
         <w:rPr>
           <w:rFonts w:hint="eastAsia"/>
           <w:noProof/>
         </w:rPr>
-        <w:t>⑤問題の正否を表示する（ＰＣ）</w:t>
-      </w:r>
-    </w:p>
-    <w:p>
-      <w:pPr>
-        <w:rPr>
-          <w:rFonts w:hint="eastAsia"/>
-        </w:rPr>
-      </w:pPr>
-    </w:p>
-    <w:p>
-      <w:pPr>
-        <w:rPr>
-          <w:rFonts w:hint="eastAsia"/>
-        </w:rPr>
-      </w:pPr>
+        <w:t>実行結果の正否をＰＣへ送る</w:t>
+      </w:r>
+    </w:p>
+    <w:p>
+      <w:r>
+        <w:rPr>
+          <w:rFonts w:hint="eastAsia"/>
+          <w:noProof/>
+        </w:rPr>
+        <w:t>⑥</w:t>
+      </w:r>
+      <w:r>
+        <w:rPr>
+          <w:rFonts w:hint="eastAsia"/>
+          <w:noProof/>
+        </w:rPr>
+        <w:t>問題の正否を表示する</w:t>
+      </w:r>
+    </w:p>
+    <w:p>
       <w:bookmarkStart w:id="0" w:name="_GoBack"/>
       <w:bookmarkEnd w:id="0"/>
     </w:p>
@@ -677,6 +677,7 @@
         <w:rPr>
           <w:rFonts w:hint="eastAsia"/>
         </w:rPr>
+        <w:lastRenderedPageBreak/>
         <w:t>制作手順</w:t>
       </w:r>
     </w:p>
@@ -760,14 +761,12 @@
         </w:rPr>
         <w:t xml:space="preserve">　２．</w:t>
       </w:r>
-      <w:proofErr w:type="spellStart"/>
       <w:r>
         <w:rPr>
           <w:rFonts w:hint="eastAsia"/>
         </w:rPr>
         <w:t>Xampp</w:t>
       </w:r>
-      <w:proofErr w:type="spellEnd"/>
       <w:r>
         <w:rPr>
           <w:rFonts w:hint="eastAsia"/>
@@ -1162,7 +1161,6 @@
         </w:rPr>
         <w:t xml:space="preserve">  </w:t>
       </w:r>
-      <w:proofErr w:type="spellStart"/>
       <w:r>
         <w:t>G</w:t>
       </w:r>
@@ -1172,7 +1170,6 @@
         </w:rPr>
         <w:t>ithub</w:t>
       </w:r>
-      <w:proofErr w:type="spellEnd"/>
       <w:r>
         <w:rPr>
           <w:rFonts w:hint="eastAsia"/>
@@ -2036,7 +2033,7 @@
 </file>
 
 <file path=customXml/itemProps1.xml><?xml version="1.0" encoding="utf-8"?>
-<ds:datastoreItem xmlns:ds="http://schemas.openxmlformats.org/officeDocument/2006/customXml" ds:itemID="{22023BFC-22C3-4C14-AB03-9B3E3515A5B3}">
+<ds:datastoreItem xmlns:ds="http://schemas.openxmlformats.org/officeDocument/2006/customXml" ds:itemID="{4B7BB029-D940-418C-AE0D-3ABC44F5931E}">
   <ds:schemaRefs>
     <ds:schemaRef ds:uri="http://schemas.openxmlformats.org/officeDocument/2006/bibliography"/>
   </ds:schemaRefs>
